--- a/Voronov_Lab_2_6.docx
+++ b/Voronov_Lab_2_6.docx
@@ -757,216 +757,102 @@
           <w:szCs w:val="28"/>
           <w:rtl w:val="0"/>
         </w:rPr>
-        <w:t xml:space="preserve">Число ряда Фибоначчи вычисляется по формуле </w:t>
-      </w:r>
-      <m:oMath>
-        <m:sSub>
-          <m:sSubPr>
-            <m:ctrlPr>
-              <w:rPr>
-                <w:rFonts w:ascii="Times New Roman" w:cs="Times New Roman" w:eastAsia="Times New Roman" w:hAnsi="Times New Roman"/>
-                <w:sz w:val="28"/>
-                <w:szCs w:val="28"/>
-              </w:rPr>
-            </m:ctrlPr>
-          </m:sSubPr>
-          <m:e>
-            <m:r>
-              <w:rPr>
-                <w:rFonts w:ascii="Times New Roman" w:cs="Times New Roman" w:eastAsia="Times New Roman" w:hAnsi="Times New Roman"/>
-                <w:sz w:val="28"/>
-                <w:szCs w:val="28"/>
-              </w:rPr>
-              <m:t xml:space="preserve">f</m:t>
-            </m:r>
-          </m:e>
-          <m:sub>
-            <m:r>
-              <w:rPr>
-                <w:rFonts w:ascii="Times New Roman" w:cs="Times New Roman" w:eastAsia="Times New Roman" w:hAnsi="Times New Roman"/>
-                <w:sz w:val="28"/>
-                <w:szCs w:val="28"/>
-              </w:rPr>
-              <m:t xml:space="preserve">n</m:t>
-            </m:r>
-          </m:sub>
-        </m:sSub>
-        <m:r>
-          <w:rPr>
-            <w:rFonts w:ascii="Times New Roman" w:cs="Times New Roman" w:eastAsia="Times New Roman" w:hAnsi="Times New Roman"/>
-            <w:sz w:val="28"/>
-            <w:szCs w:val="28"/>
-          </w:rPr>
-          <m:t xml:space="preserve">=</m:t>
-        </m:r>
-        <m:sSub>
-          <m:sSubPr>
-            <m:ctrlPr>
-              <w:rPr>
-                <w:rFonts w:ascii="Times New Roman" w:cs="Times New Roman" w:eastAsia="Times New Roman" w:hAnsi="Times New Roman"/>
-                <w:sz w:val="28"/>
-                <w:szCs w:val="28"/>
-              </w:rPr>
-            </m:ctrlPr>
-          </m:sSubPr>
-          <m:e>
-            <m:r>
-              <w:rPr>
-                <w:rFonts w:ascii="Times New Roman" w:cs="Times New Roman" w:eastAsia="Times New Roman" w:hAnsi="Times New Roman"/>
-                <w:sz w:val="28"/>
-                <w:szCs w:val="28"/>
-              </w:rPr>
-              <m:t xml:space="preserve">f</m:t>
-            </m:r>
-          </m:e>
-          <m:sub>
-            <m:r>
-              <w:rPr>
-                <w:rFonts w:ascii="Times New Roman" w:cs="Times New Roman" w:eastAsia="Times New Roman" w:hAnsi="Times New Roman"/>
-                <w:sz w:val="28"/>
-                <w:szCs w:val="28"/>
-              </w:rPr>
-              <m:t xml:space="preserve">n-1</m:t>
-            </m:r>
-          </m:sub>
-        </m:sSub>
-        <m:r>
-          <w:rPr>
-            <w:rFonts w:ascii="Times New Roman" w:cs="Times New Roman" w:eastAsia="Times New Roman" w:hAnsi="Times New Roman"/>
-            <w:sz w:val="28"/>
-            <w:szCs w:val="28"/>
-          </w:rPr>
-          <m:t xml:space="preserve">+</m:t>
-        </m:r>
-        <m:sSub>
-          <m:sSubPr>
-            <m:ctrlPr>
-              <w:rPr>
-                <w:rFonts w:ascii="Times New Roman" w:cs="Times New Roman" w:eastAsia="Times New Roman" w:hAnsi="Times New Roman"/>
-                <w:sz w:val="28"/>
-                <w:szCs w:val="28"/>
-              </w:rPr>
-            </m:ctrlPr>
-          </m:sSubPr>
-          <m:e>
-            <m:r>
-              <w:rPr>
-                <w:rFonts w:ascii="Times New Roman" w:cs="Times New Roman" w:eastAsia="Times New Roman" w:hAnsi="Times New Roman"/>
-                <w:sz w:val="28"/>
-                <w:szCs w:val="28"/>
-              </w:rPr>
-              <m:t xml:space="preserve">f</m:t>
-            </m:r>
-          </m:e>
-          <m:sub>
-            <m:r>
-              <w:rPr>
-                <w:rFonts w:ascii="Times New Roman" w:cs="Times New Roman" w:eastAsia="Times New Roman" w:hAnsi="Times New Roman"/>
-                <w:sz w:val="28"/>
-                <w:szCs w:val="28"/>
-              </w:rPr>
-              <m:t xml:space="preserve">n-2</m:t>
-            </m:r>
-          </m:sub>
-        </m:sSub>
-      </m:oMath>
-      <w:r>
-        <w:rPr>
-          <w:rFonts w:ascii="Times New Roman" w:cs="Times New Roman" w:eastAsia="Times New Roman" w:hAnsi="Times New Roman"/>
-          <w:sz w:val="28"/>
-          <w:szCs w:val="28"/>
-          <w:rtl w:val="0"/>
-        </w:rPr>
-        <w:t xml:space="preserve">, при этом </w:t>
-      </w:r>
-      <m:oMath>
-        <m:sSub>
-          <m:sSubPr>
-            <m:ctrlPr>
-              <w:rPr>
-                <w:rFonts w:ascii="Times New Roman" w:cs="Times New Roman" w:eastAsia="Times New Roman" w:hAnsi="Times New Roman"/>
-                <w:sz w:val="28"/>
-                <w:szCs w:val="28"/>
-              </w:rPr>
-            </m:ctrlPr>
-          </m:sSubPr>
-          <m:e>
-            <m:r>
-              <w:rPr>
-                <w:rFonts w:ascii="Times New Roman" w:cs="Times New Roman" w:eastAsia="Times New Roman" w:hAnsi="Times New Roman"/>
-                <w:sz w:val="28"/>
-                <w:szCs w:val="28"/>
-              </w:rPr>
-              <m:t xml:space="preserve">f</m:t>
-            </m:r>
-          </m:e>
-          <m:sub>
-            <m:r>
-              <w:rPr>
-                <w:rFonts w:ascii="Times New Roman" w:cs="Times New Roman" w:eastAsia="Times New Roman" w:hAnsi="Times New Roman"/>
-                <w:sz w:val="28"/>
-                <w:szCs w:val="28"/>
-              </w:rPr>
-              <m:t xml:space="preserve">0</m:t>
-            </m:r>
-          </m:sub>
-        </m:sSub>
-        <m:r>
-          <w:rPr>
-            <w:rFonts w:ascii="Times New Roman" w:cs="Times New Roman" w:eastAsia="Times New Roman" w:hAnsi="Times New Roman"/>
-            <w:sz w:val="28"/>
-            <w:szCs w:val="28"/>
-          </w:rPr>
-          <m:t xml:space="preserve">=0, </m:t>
-        </m:r>
-        <m:sSub>
-          <m:sSubPr>
-            <m:ctrlPr>
-              <w:rPr>
-                <w:rFonts w:ascii="Times New Roman" w:cs="Times New Roman" w:eastAsia="Times New Roman" w:hAnsi="Times New Roman"/>
-                <w:sz w:val="28"/>
-                <w:szCs w:val="28"/>
-              </w:rPr>
-            </m:ctrlPr>
-          </m:sSubPr>
-          <m:e>
-            <m:r>
-              <w:rPr>
-                <w:rFonts w:ascii="Times New Roman" w:cs="Times New Roman" w:eastAsia="Times New Roman" w:hAnsi="Times New Roman"/>
-                <w:sz w:val="28"/>
-                <w:szCs w:val="28"/>
-              </w:rPr>
-              <m:t xml:space="preserve">f</m:t>
-            </m:r>
-          </m:e>
-          <m:sub>
-            <m:r>
-              <w:rPr>
-                <w:rFonts w:ascii="Times New Roman" w:cs="Times New Roman" w:eastAsia="Times New Roman" w:hAnsi="Times New Roman"/>
-                <w:sz w:val="28"/>
-                <w:szCs w:val="28"/>
-              </w:rPr>
-              <m:t xml:space="preserve">1</m:t>
-            </m:r>
-          </m:sub>
-        </m:sSub>
-        <m:r>
-          <w:rPr>
-            <w:rFonts w:ascii="Times New Roman" w:cs="Times New Roman" w:eastAsia="Times New Roman" w:hAnsi="Times New Roman"/>
-            <w:sz w:val="28"/>
-            <w:szCs w:val="28"/>
-          </w:rPr>
-          <m:t xml:space="preserve">=1</m:t>
-        </m:r>
-      </m:oMath>
-      <w:r>
-        <w:rPr>
-          <w:rFonts w:ascii="Times New Roman" w:cs="Times New Roman" w:eastAsia="Times New Roman" w:hAnsi="Times New Roman"/>
-          <w:sz w:val="28"/>
-          <w:szCs w:val="28"/>
-          <w:rtl w:val="0"/>
-        </w:rPr>
-        <w:t xml:space="preserve">.</w:t>
+        <w:t xml:space="preserve">Число ряда Фибоначчи вычисляется по формуле F</w:t>
+      </w:r>
+      <w:r>
+        <w:rPr>
+          <w:rFonts w:ascii="Times New Roman" w:cs="Times New Roman" w:eastAsia="Times New Roman" w:hAnsi="Times New Roman"/>
+          <w:sz w:val="28"/>
+          <w:szCs w:val="28"/>
+          <w:vertAlign w:val="subscript"/>
+          <w:rtl w:val="0"/>
+        </w:rPr>
+        <w:t xml:space="preserve">n</w:t>
+      </w:r>
+      <w:r>
+        <w:rPr>
+          <w:rFonts w:ascii="Times New Roman" w:cs="Times New Roman" w:eastAsia="Times New Roman" w:hAnsi="Times New Roman"/>
+          <w:sz w:val="28"/>
+          <w:szCs w:val="28"/>
+          <w:rtl w:val="0"/>
+        </w:rPr>
+        <w:t xml:space="preserve"> = F</w:t>
+      </w:r>
+      <w:r>
+        <w:rPr>
+          <w:rFonts w:ascii="Times New Roman" w:cs="Times New Roman" w:eastAsia="Times New Roman" w:hAnsi="Times New Roman"/>
+          <w:sz w:val="28"/>
+          <w:szCs w:val="28"/>
+          <w:vertAlign w:val="subscript"/>
+          <w:rtl w:val="0"/>
+        </w:rPr>
+        <w:t xml:space="preserve">n-1</w:t>
+      </w:r>
+      <w:r>
+        <w:rPr>
+          <w:rFonts w:ascii="Times New Roman" w:cs="Times New Roman" w:eastAsia="Times New Roman" w:hAnsi="Times New Roman"/>
+          <w:sz w:val="28"/>
+          <w:szCs w:val="28"/>
+          <w:rtl w:val="0"/>
+        </w:rPr>
+        <w:t xml:space="preserve"> + F</w:t>
+      </w:r>
+      <w:r>
+        <w:rPr>
+          <w:rFonts w:ascii="Times New Roman" w:cs="Times New Roman" w:eastAsia="Times New Roman" w:hAnsi="Times New Roman"/>
+          <w:sz w:val="28"/>
+          <w:szCs w:val="28"/>
+          <w:vertAlign w:val="subscript"/>
+          <w:rtl w:val="0"/>
+        </w:rPr>
+        <w:t xml:space="preserve">n-2</w:t>
+      </w:r>
+      <w:r>
+        <w:rPr>
+          <w:rFonts w:ascii="Times New Roman" w:cs="Times New Roman" w:eastAsia="Times New Roman" w:hAnsi="Times New Roman"/>
+          <w:sz w:val="28"/>
+          <w:szCs w:val="28"/>
+          <w:rtl w:val="0"/>
+        </w:rPr>
+        <w:t xml:space="preserve">, при этом F</w:t>
+      </w:r>
+      <w:r>
+        <w:rPr>
+          <w:rFonts w:ascii="Times New Roman" w:cs="Times New Roman" w:eastAsia="Times New Roman" w:hAnsi="Times New Roman"/>
+          <w:sz w:val="28"/>
+          <w:szCs w:val="28"/>
+          <w:vertAlign w:val="subscript"/>
+          <w:rtl w:val="0"/>
+        </w:rPr>
+        <w:t xml:space="preserve">0</w:t>
+      </w:r>
+      <w:r>
+        <w:rPr>
+          <w:rFonts w:ascii="Times New Roman" w:cs="Times New Roman" w:eastAsia="Times New Roman" w:hAnsi="Times New Roman"/>
+          <w:sz w:val="28"/>
+          <w:szCs w:val="28"/>
+          <w:rtl w:val="0"/>
+        </w:rPr>
+        <w:t xml:space="preserve"> =0, F</w:t>
+      </w:r>
+      <w:r>
+        <w:rPr>
+          <w:rFonts w:ascii="Times New Roman" w:cs="Times New Roman" w:eastAsia="Times New Roman" w:hAnsi="Times New Roman"/>
+          <w:sz w:val="28"/>
+          <w:szCs w:val="28"/>
+          <w:vertAlign w:val="subscript"/>
+          <w:rtl w:val="0"/>
+        </w:rPr>
+        <w:t xml:space="preserve">1</w:t>
+      </w:r>
+      <w:r>
+        <w:rPr>
+          <w:rFonts w:ascii="Times New Roman" w:cs="Times New Roman" w:eastAsia="Times New Roman" w:hAnsi="Times New Roman"/>
+          <w:sz w:val="28"/>
+          <w:szCs w:val="28"/>
+          <w:rtl w:val="0"/>
+        </w:rPr>
+        <w:t xml:space="preserve">=1.</w:t>
       </w:r>
     </w:p>
     <w:p>
@@ -1001,7 +887,124 @@
           <w:szCs w:val="28"/>
           <w:rtl w:val="0"/>
         </w:rPr>
-        <w:t xml:space="preserve">Программа должна быть реализована в виде цикла, который сначала проверяет на равенство нулю счётчик </w:t>
+        <w:t xml:space="preserve">Программа должна быть реализована в виде цикла, который сначала проверяет на равенство нулю счётчик n, начальное значение которого равно заданному пользователем порядковому номеру искомого числа.</w:t>
+      </w:r>
+    </w:p>
+    <w:p>
+      <w:pPr>
+        <w:spacing w:line="240" w:lineRule="auto"/>
+        <w:ind w:firstLine="720"/>
+        <w:rPr>
+          <w:rFonts w:ascii="Times New Roman" w:cs="Times New Roman" w:eastAsia="Times New Roman" w:hAnsi="Times New Roman"/>
+          <w:sz w:val="28"/>
+          <w:szCs w:val="28"/>
+        </w:rPr>
+      </w:pPr>
+      <w:r>
+        <w:rPr>
+          <w:rFonts w:ascii="Times New Roman" w:cs="Times New Roman" w:eastAsia="Times New Roman" w:hAnsi="Times New Roman"/>
+          <w:sz w:val="28"/>
+          <w:szCs w:val="28"/>
+          <w:rtl w:val="0"/>
+        </w:rPr>
+        <w:t xml:space="preserve">В случае, если n не равно 0, оно перезаписывается значением n-1, и начинается тело цикла. </w:t>
+      </w:r>
+    </w:p>
+    <w:p>
+      <w:pPr>
+        <w:spacing w:line="240" w:lineRule="auto"/>
+        <w:ind w:firstLine="720"/>
+        <w:rPr>
+          <w:rFonts w:ascii="Times New Roman" w:cs="Times New Roman" w:eastAsia="Times New Roman" w:hAnsi="Times New Roman"/>
+          <w:sz w:val="28"/>
+          <w:szCs w:val="28"/>
+        </w:rPr>
+      </w:pPr>
+      <w:r>
+        <w:rPr>
+          <w:rFonts w:ascii="Times New Roman" w:cs="Times New Roman" w:eastAsia="Times New Roman" w:hAnsi="Times New Roman"/>
+          <w:sz w:val="28"/>
+          <w:szCs w:val="28"/>
+          <w:rtl w:val="0"/>
+        </w:rPr>
+        <w:t xml:space="preserve">Для хранения чисел Фибоначчи используются две переменные, хранящие значения F</w:t>
+      </w:r>
+      <w:r>
+        <w:rPr>
+          <w:rFonts w:ascii="Times New Roman" w:cs="Times New Roman" w:eastAsia="Times New Roman" w:hAnsi="Times New Roman"/>
+          <w:sz w:val="28"/>
+          <w:szCs w:val="28"/>
+          <w:vertAlign w:val="subscript"/>
+          <w:rtl w:val="0"/>
+        </w:rPr>
+        <w:t xml:space="preserve">k</w:t>
+      </w:r>
+      <w:r>
+        <w:rPr>
+          <w:rFonts w:ascii="Times New Roman" w:cs="Times New Roman" w:eastAsia="Times New Roman" w:hAnsi="Times New Roman"/>
+          <w:sz w:val="28"/>
+          <w:szCs w:val="28"/>
+          <w:rtl w:val="0"/>
+        </w:rPr>
+        <w:t xml:space="preserve"> и F</w:t>
+      </w:r>
+      <w:r>
+        <w:rPr>
+          <w:rFonts w:ascii="Times New Roman" w:cs="Times New Roman" w:eastAsia="Times New Roman" w:hAnsi="Times New Roman"/>
+          <w:sz w:val="28"/>
+          <w:szCs w:val="28"/>
+          <w:vertAlign w:val="subscript"/>
+          <w:rtl w:val="0"/>
+        </w:rPr>
+        <w:t xml:space="preserve">k+1</w:t>
+      </w:r>
+      <w:r>
+        <w:rPr>
+          <w:rFonts w:ascii="Times New Roman" w:cs="Times New Roman" w:eastAsia="Times New Roman" w:hAnsi="Times New Roman"/>
+          <w:sz w:val="28"/>
+          <w:szCs w:val="28"/>
+          <w:rtl w:val="0"/>
+        </w:rPr>
+        <w:t xml:space="preserve">. В теле цикла в большую переменную записывается сумма прежних значений, а в меньшую — бывшее значение F</w:t>
+      </w:r>
+      <w:r>
+        <w:rPr>
+          <w:rFonts w:ascii="Times New Roman" w:cs="Times New Roman" w:eastAsia="Times New Roman" w:hAnsi="Times New Roman"/>
+          <w:sz w:val="28"/>
+          <w:szCs w:val="28"/>
+          <w:vertAlign w:val="subscript"/>
+          <w:rtl w:val="0"/>
+        </w:rPr>
+        <w:t xml:space="preserve">k+1</w:t>
+      </w:r>
+      <w:r>
+        <w:rPr>
+          <w:rFonts w:ascii="Times New Roman" w:cs="Times New Roman" w:eastAsia="Times New Roman" w:hAnsi="Times New Roman"/>
+          <w:sz w:val="28"/>
+          <w:szCs w:val="28"/>
+          <w:rtl w:val="0"/>
+        </w:rPr>
+        <w:t xml:space="preserve">. После этого программа возвращается к проверке условия выхода из цикла.</w:t>
+      </w:r>
+    </w:p>
+    <w:p>
+      <w:pPr>
+        <w:spacing w:line="240" w:lineRule="auto"/>
+        <w:ind w:firstLine="720"/>
+        <w:rPr>
+          <w:rFonts w:ascii="Times New Roman" w:cs="Times New Roman" w:eastAsia="Times New Roman" w:hAnsi="Times New Roman"/>
+          <w:sz w:val="28"/>
+          <w:szCs w:val="28"/>
+        </w:rPr>
+      </w:pPr>
+      <w:r>
+        <w:rPr>
+          <w:rFonts w:ascii="Times New Roman" w:cs="Times New Roman" w:eastAsia="Times New Roman" w:hAnsi="Times New Roman"/>
+          <w:sz w:val="28"/>
+          <w:szCs w:val="28"/>
+          <w:rtl w:val="0"/>
+        </w:rPr>
+        <w:t xml:space="preserve">Когда </w:t>
       </w:r>
       <m:oMath>
         <m:r>
@@ -1020,249 +1023,6 @@
           <w:szCs w:val="28"/>
           <w:rtl w:val="0"/>
         </w:rPr>
-        <w:t xml:space="preserve">, начальное значение которого равно заданному пользователем порядковому номеру искомого числа.</w:t>
-      </w:r>
-    </w:p>
-    <w:p>
-      <w:pPr>
-        <w:spacing w:line="240" w:lineRule="auto"/>
-        <w:ind w:firstLine="720"/>
-        <w:rPr>
-          <w:rFonts w:ascii="Times New Roman" w:cs="Times New Roman" w:eastAsia="Times New Roman" w:hAnsi="Times New Roman"/>
-          <w:sz w:val="28"/>
-          <w:szCs w:val="28"/>
-        </w:rPr>
-      </w:pPr>
-      <w:r>
-        <w:rPr>
-          <w:rFonts w:ascii="Times New Roman" w:cs="Times New Roman" w:eastAsia="Times New Roman" w:hAnsi="Times New Roman"/>
-          <w:sz w:val="28"/>
-          <w:szCs w:val="28"/>
-          <w:rtl w:val="0"/>
-        </w:rPr>
-        <w:t xml:space="preserve">В случае, если </w:t>
-      </w:r>
-      <m:oMath>
-        <m:r>
-          <w:rPr>
-            <w:rFonts w:ascii="Times New Roman" w:cs="Times New Roman" w:eastAsia="Times New Roman" w:hAnsi="Times New Roman"/>
-            <w:sz w:val="28"/>
-            <w:szCs w:val="28"/>
-          </w:rPr>
-          <m:t xml:space="preserve">n</m:t>
-        </m:r>
-      </m:oMath>
-      <w:r>
-        <w:rPr>
-          <w:rFonts w:ascii="Times New Roman" w:cs="Times New Roman" w:eastAsia="Times New Roman" w:hAnsi="Times New Roman"/>
-          <w:sz w:val="28"/>
-          <w:szCs w:val="28"/>
-          <w:rtl w:val="0"/>
-        </w:rPr>
-        <w:t xml:space="preserve"> не равно 0, оно перезаписывается значением </w:t>
-      </w:r>
-      <m:oMath>
-        <m:r>
-          <w:rPr>
-            <w:rFonts w:ascii="Times New Roman" w:cs="Times New Roman" w:eastAsia="Times New Roman" w:hAnsi="Times New Roman"/>
-            <w:sz w:val="28"/>
-            <w:szCs w:val="28"/>
-          </w:rPr>
-          <m:t xml:space="preserve">n-1</m:t>
-        </m:r>
-      </m:oMath>
-      <w:r>
-        <w:rPr>
-          <w:rFonts w:ascii="Times New Roman" w:cs="Times New Roman" w:eastAsia="Times New Roman" w:hAnsi="Times New Roman"/>
-          <w:sz w:val="28"/>
-          <w:szCs w:val="28"/>
-          <w:rtl w:val="0"/>
-        </w:rPr>
-        <w:t xml:space="preserve">, и начинается тело цикла. </w:t>
-      </w:r>
-    </w:p>
-    <w:p>
-      <w:pPr>
-        <w:spacing w:line="240" w:lineRule="auto"/>
-        <w:ind w:firstLine="720"/>
-        <w:rPr>
-          <w:rFonts w:ascii="Times New Roman" w:cs="Times New Roman" w:eastAsia="Times New Roman" w:hAnsi="Times New Roman"/>
-          <w:sz w:val="28"/>
-          <w:szCs w:val="28"/>
-        </w:rPr>
-      </w:pPr>
-      <w:r>
-        <w:rPr>
-          <w:rFonts w:ascii="Times New Roman" w:cs="Times New Roman" w:eastAsia="Times New Roman" w:hAnsi="Times New Roman"/>
-          <w:sz w:val="28"/>
-          <w:szCs w:val="28"/>
-          <w:rtl w:val="0"/>
-        </w:rPr>
-        <w:t xml:space="preserve">Для хранения чисел Фибоначчи используются две переменные, хранящие значения </w:t>
-      </w:r>
-      <m:oMath>
-        <m:sSub>
-          <m:sSubPr>
-            <m:ctrlPr>
-              <w:rPr>
-                <w:rFonts w:ascii="Times New Roman" w:cs="Times New Roman" w:eastAsia="Times New Roman" w:hAnsi="Times New Roman"/>
-                <w:sz w:val="28"/>
-                <w:szCs w:val="28"/>
-              </w:rPr>
-            </m:ctrlPr>
-          </m:sSubPr>
-          <m:e>
-            <m:r>
-              <w:rPr>
-                <w:rFonts w:ascii="Times New Roman" w:cs="Times New Roman" w:eastAsia="Times New Roman" w:hAnsi="Times New Roman"/>
-                <w:sz w:val="28"/>
-                <w:szCs w:val="28"/>
-              </w:rPr>
-              <m:t xml:space="preserve">f</m:t>
-            </m:r>
-          </m:e>
-          <m:sub>
-            <m:r>
-              <w:rPr>
-                <w:rFonts w:ascii="Times New Roman" w:cs="Times New Roman" w:eastAsia="Times New Roman" w:hAnsi="Times New Roman"/>
-                <w:sz w:val="28"/>
-                <w:szCs w:val="28"/>
-              </w:rPr>
-              <m:t xml:space="preserve">k</m:t>
-            </m:r>
-          </m:sub>
-        </m:sSub>
-      </m:oMath>
-      <w:r>
-        <w:rPr>
-          <w:rFonts w:ascii="Times New Roman" w:cs="Times New Roman" w:eastAsia="Times New Roman" w:hAnsi="Times New Roman"/>
-          <w:sz w:val="28"/>
-          <w:szCs w:val="28"/>
-          <w:rtl w:val="0"/>
-        </w:rPr>
-        <w:t xml:space="preserve"> и </w:t>
-      </w:r>
-      <m:oMath>
-        <m:sSub>
-          <m:sSubPr>
-            <m:ctrlPr>
-              <w:rPr>
-                <w:rFonts w:ascii="Times New Roman" w:cs="Times New Roman" w:eastAsia="Times New Roman" w:hAnsi="Times New Roman"/>
-                <w:sz w:val="28"/>
-                <w:szCs w:val="28"/>
-              </w:rPr>
-            </m:ctrlPr>
-          </m:sSubPr>
-          <m:e>
-            <m:r>
-              <w:rPr>
-                <w:rFonts w:ascii="Times New Roman" w:cs="Times New Roman" w:eastAsia="Times New Roman" w:hAnsi="Times New Roman"/>
-                <w:sz w:val="28"/>
-                <w:szCs w:val="28"/>
-              </w:rPr>
-              <m:t xml:space="preserve">f</m:t>
-            </m:r>
-          </m:e>
-          <m:sub>
-            <m:r>
-              <w:rPr>
-                <w:rFonts w:ascii="Times New Roman" w:cs="Times New Roman" w:eastAsia="Times New Roman" w:hAnsi="Times New Roman"/>
-                <w:sz w:val="28"/>
-                <w:szCs w:val="28"/>
-              </w:rPr>
-              <m:t xml:space="preserve">k+1</m:t>
-            </m:r>
-          </m:sub>
-        </m:sSub>
-      </m:oMath>
-      <w:r>
-        <w:rPr>
-          <w:rFonts w:ascii="Times New Roman" w:cs="Times New Roman" w:eastAsia="Times New Roman" w:hAnsi="Times New Roman"/>
-          <w:sz w:val="28"/>
-          <w:szCs w:val="28"/>
-          <w:rtl w:val="0"/>
-        </w:rPr>
-        <w:t xml:space="preserve">. В теле цикла в большую переменную записывается сумма прежних значений, а в меньшую — бывшее значение </w:t>
-      </w:r>
-      <m:oMath>
-        <m:sSub>
-          <m:sSubPr>
-            <m:ctrlPr>
-              <w:rPr>
-                <w:rFonts w:ascii="Times New Roman" w:cs="Times New Roman" w:eastAsia="Times New Roman" w:hAnsi="Times New Roman"/>
-                <w:sz w:val="28"/>
-                <w:szCs w:val="28"/>
-              </w:rPr>
-            </m:ctrlPr>
-          </m:sSubPr>
-          <m:e>
-            <m:r>
-              <w:rPr>
-                <w:rFonts w:ascii="Times New Roman" w:cs="Times New Roman" w:eastAsia="Times New Roman" w:hAnsi="Times New Roman"/>
-                <w:sz w:val="28"/>
-                <w:szCs w:val="28"/>
-              </w:rPr>
-              <m:t xml:space="preserve">f</m:t>
-            </m:r>
-          </m:e>
-          <m:sub>
-            <m:r>
-              <w:rPr>
-                <w:rFonts w:ascii="Times New Roman" w:cs="Times New Roman" w:eastAsia="Times New Roman" w:hAnsi="Times New Roman"/>
-                <w:sz w:val="28"/>
-                <w:szCs w:val="28"/>
-              </w:rPr>
-              <m:t xml:space="preserve">k+1</m:t>
-            </m:r>
-          </m:sub>
-        </m:sSub>
-      </m:oMath>
-      <w:r>
-        <w:rPr>
-          <w:rFonts w:ascii="Times New Roman" w:cs="Times New Roman" w:eastAsia="Times New Roman" w:hAnsi="Times New Roman"/>
-          <w:sz w:val="28"/>
-          <w:szCs w:val="28"/>
-          <w:rtl w:val="0"/>
-        </w:rPr>
-        <w:t xml:space="preserve">. После этого программа возвращается к проверке условия выхода из цикла.</w:t>
-      </w:r>
-    </w:p>
-    <w:p>
-      <w:pPr>
-        <w:spacing w:line="240" w:lineRule="auto"/>
-        <w:ind w:firstLine="720"/>
-        <w:rPr>
-          <w:rFonts w:ascii="Times New Roman" w:cs="Times New Roman" w:eastAsia="Times New Roman" w:hAnsi="Times New Roman"/>
-          <w:sz w:val="28"/>
-          <w:szCs w:val="28"/>
-        </w:rPr>
-      </w:pPr>
-      <w:r>
-        <w:rPr>
-          <w:rFonts w:ascii="Times New Roman" w:cs="Times New Roman" w:eastAsia="Times New Roman" w:hAnsi="Times New Roman"/>
-          <w:sz w:val="28"/>
-          <w:szCs w:val="28"/>
-          <w:rtl w:val="0"/>
-        </w:rPr>
-        <w:t xml:space="preserve">Когда </w:t>
-      </w:r>
-      <m:oMath>
-        <m:r>
-          <w:rPr>
-            <w:rFonts w:ascii="Times New Roman" w:cs="Times New Roman" w:eastAsia="Times New Roman" w:hAnsi="Times New Roman"/>
-            <w:sz w:val="28"/>
-            <w:szCs w:val="28"/>
-          </w:rPr>
-          <m:t xml:space="preserve">n</m:t>
-        </m:r>
-      </m:oMath>
-      <w:r>
-        <w:rPr>
-          <w:rFonts w:ascii="Times New Roman" w:cs="Times New Roman" w:eastAsia="Times New Roman" w:hAnsi="Times New Roman"/>
-          <w:sz w:val="28"/>
-          <w:szCs w:val="28"/>
-          <w:rtl w:val="0"/>
-        </w:rPr>
         <w:t xml:space="preserve"> равно 0, программа записывает значение из меньшей из двух переменных Фибоначчи в ячейку ответа.</w:t>
       </w:r>
     </w:p>
@@ -1337,12 +1097,12 @@
           <wp:inline distB="114300" distT="114300" distL="114300" distR="114300">
             <wp:extent cx="5565391" cy="4774853"/>
             <wp:effectExtent b="12700" l="12700" r="12700" t="12700"/>
-            <wp:docPr id="5" name="image3.png"/>
+            <wp:docPr id="5" name="image4.png"/>
             <a:graphic>
               <a:graphicData uri="http://schemas.openxmlformats.org/drawingml/2006/picture">
                 <pic:pic>
                   <pic:nvPicPr>
-                    <pic:cNvPr id="0" name="image3.png"/>
+                    <pic:cNvPr id="0" name="image4.png"/>
                     <pic:cNvPicPr preferRelativeResize="0"/>
                   </pic:nvPicPr>
                   <pic:blipFill>
@@ -1514,12 +1274,12 @@
           <wp:inline distB="114300" distT="114300" distL="114300" distR="114300">
             <wp:extent cx="5085031" cy="3843338"/>
             <wp:effectExtent b="12700" l="12700" r="12700" t="12700"/>
-            <wp:docPr id="10" name="image4.png"/>
+            <wp:docPr id="10" name="image1.png"/>
             <a:graphic>
               <a:graphicData uri="http://schemas.openxmlformats.org/drawingml/2006/picture">
                 <pic:pic>
                   <pic:nvPicPr>
-                    <pic:cNvPr id="0" name="image4.png"/>
+                    <pic:cNvPr id="0" name="image1.png"/>
                     <pic:cNvPicPr preferRelativeResize="0"/>
                   </pic:nvPicPr>
                   <pic:blipFill>
@@ -1744,12 +1504,12 @@
           <wp:inline distB="114300" distT="114300" distL="114300" distR="114300">
             <wp:extent cx="5731200" cy="5245100"/>
             <wp:effectExtent b="12700" l="12700" r="12700" t="12700"/>
-            <wp:docPr id="8" name="image1.png"/>
+            <wp:docPr id="8" name="image3.png"/>
             <a:graphic>
               <a:graphicData uri="http://schemas.openxmlformats.org/drawingml/2006/picture">
                 <pic:pic>
                   <pic:nvPicPr>
-                    <pic:cNvPr id="0" name="image1.png"/>
+                    <pic:cNvPr id="0" name="image3.png"/>
                     <pic:cNvPicPr preferRelativeResize="0"/>
                   </pic:nvPicPr>
                   <pic:blipFill>
@@ -2852,7 +2612,7 @@
 
 <file path=customXML/item1.xml><?xml version="1.0" encoding="utf-8"?>
 <go:gDocsCustomXmlDataStorage xmlns:go="http://customooxmlschemas.google.com/" xmlns:r="http://schemas.openxmlformats.org/officeDocument/2006/relationships">
-  <go:docsCustomData xmlns:go="http://customooxmlschemas.google.com/" roundtripDataSignature="AMtx7mg9DCssI+KuO263oFtjTwumKmanrw==">AMUW2mVwhO4VFaFrBXLCsuoAbPiEGjY4MbQYGXtGp8dSeCO6ZuNT8Ukdi0/1qWOLlo67wYomCZTrMs5Mmj2AOFpPcIzisRwOy/EKZWMKbRR7eCNDzXW8xxv9UXED0Ri02cRTvYMhgyc9vFNhSJHM4uGFAs55ouxm873H791QZT701awX/1RRedLwshI5YEeumEnaPFFRcgGHIzseLDjUyPjnNPrHba1ytw==</go:docsCustomData>
+  <go:docsCustomData xmlns:go="http://customooxmlschemas.google.com/" roundtripDataSignature="AMtx7mg9DCssI+KuO263oFtjTwumKmanrw==">AMUW2mX6kYdFxzhAFXnir20rKvqiNIib87WvlZm7R2spIDSbhYh+nG1FGVRgy4Ng6WydSqoPVlhmbK9LUnmcPSsWKU6eHJ1wG/ilXRD698erKFOtrrQUcMwYWWldb5diB5siOitT1haGntVHVKWso8cf4JYlqrcCoPqa38qO97b9nGLderenkrH34TIbJVYKNrpwaR5dxIHVr+oC98FADKk27GfZcP/r+Q==</go:docsCustomData>
 </go:gDocsCustomXmlDataStorage>
 </file>
 

--- a/Voronov_Lab_2_6.docx
+++ b/Voronov_Lab_2_6.docx
@@ -1004,26 +1004,7 @@
           <w:szCs w:val="28"/>
           <w:rtl w:val="0"/>
         </w:rPr>
-        <w:t xml:space="preserve">Когда </w:t>
-      </w:r>
-      <m:oMath>
-        <m:r>
-          <w:rPr>
-            <w:rFonts w:ascii="Times New Roman" w:cs="Times New Roman" w:eastAsia="Times New Roman" w:hAnsi="Times New Roman"/>
-            <w:sz w:val="28"/>
-            <w:szCs w:val="28"/>
-          </w:rPr>
-          <m:t xml:space="preserve">n</m:t>
-        </m:r>
-      </m:oMath>
-      <w:r>
-        <w:rPr>
-          <w:rFonts w:ascii="Times New Roman" w:cs="Times New Roman" w:eastAsia="Times New Roman" w:hAnsi="Times New Roman"/>
-          <w:sz w:val="28"/>
-          <w:szCs w:val="28"/>
-          <w:rtl w:val="0"/>
-        </w:rPr>
-        <w:t xml:space="preserve"> равно 0, программа записывает значение из меньшей из двух переменных Фибоначчи в ячейку ответа.</w:t>
+        <w:t xml:space="preserve">Когда n равно 0, программа записывает значение из меньшей из двух переменных Фибоначчи в ячейку ответа.</w:t>
       </w:r>
     </w:p>
     <w:p>
@@ -1097,7 +1078,7 @@
           <wp:inline distB="114300" distT="114300" distL="114300" distR="114300">
             <wp:extent cx="5565391" cy="4774853"/>
             <wp:effectExtent b="12700" l="12700" r="12700" t="12700"/>
-            <wp:docPr id="5" name="image4.png"/>
+            <wp:docPr id="12" name="image4.png"/>
             <a:graphic>
               <a:graphicData uri="http://schemas.openxmlformats.org/drawingml/2006/picture">
                 <pic:pic>
@@ -1240,17 +1221,12 @@
           <w:szCs w:val="48"/>
           <w:rtl w:val="0"/>
         </w:rPr>
-        <w:t xml:space="preserve"> </w:t>
-      </w:r>
-      <w:r>
-        <w:rPr>
-          <w:rFonts w:ascii="Times New Roman" w:cs="Times New Roman" w:eastAsia="Times New Roman" w:hAnsi="Times New Roman"/>
-          <w:b w:val="1"/>
-          <w:sz w:val="48"/>
-          <w:szCs w:val="48"/>
-          <w:rtl w:val="0"/>
-        </w:rPr>
-        <w:t xml:space="preserve">Работа программы в Initial Orders 1</w:t>
+        <w:t xml:space="preserve"> Работа программы в Initial Orders 1</w:t>
+      </w:r>
+      <w:r>
+        <w:rPr>
+          <w:rtl w:val="0"/>
+        </w:rPr>
       </w:r>
     </w:p>
     <w:p>
@@ -1274,12 +1250,12 @@
           <wp:inline distB="114300" distT="114300" distL="114300" distR="114300">
             <wp:extent cx="5085031" cy="3843338"/>
             <wp:effectExtent b="12700" l="12700" r="12700" t="12700"/>
-            <wp:docPr id="10" name="image1.png"/>
+            <wp:docPr id="14" name="image3.png"/>
             <a:graphic>
               <a:graphicData uri="http://schemas.openxmlformats.org/drawingml/2006/picture">
                 <pic:pic>
                   <pic:nvPicPr>
-                    <pic:cNvPr id="0" name="image1.png"/>
+                    <pic:cNvPr id="0" name="image3.png"/>
                     <pic:cNvPicPr preferRelativeResize="0"/>
                   </pic:nvPicPr>
                   <pic:blipFill>
@@ -1390,12 +1366,12 @@
           <wp:inline distB="114300" distT="114300" distL="114300" distR="114300">
             <wp:extent cx="5087635" cy="3611478"/>
             <wp:effectExtent b="12700" l="12700" r="12700" t="12700"/>
-            <wp:docPr id="9" name="image2.png"/>
+            <wp:docPr id="13" name="image1.png"/>
             <a:graphic>
               <a:graphicData uri="http://schemas.openxmlformats.org/drawingml/2006/picture">
                 <pic:pic>
                   <pic:nvPicPr>
-                    <pic:cNvPr id="0" name="image2.png"/>
+                    <pic:cNvPr id="0" name="image1.png"/>
                     <pic:cNvPicPr preferRelativeResize="0"/>
                   </pic:nvPicPr>
                   <pic:blipFill>
@@ -1504,12 +1480,12 @@
           <wp:inline distB="114300" distT="114300" distL="114300" distR="114300">
             <wp:extent cx="5731200" cy="5245100"/>
             <wp:effectExtent b="12700" l="12700" r="12700" t="12700"/>
-            <wp:docPr id="8" name="image3.png"/>
+            <wp:docPr id="16" name="image6.png"/>
             <a:graphic>
               <a:graphicData uri="http://schemas.openxmlformats.org/drawingml/2006/picture">
                 <pic:pic>
                   <pic:nvPicPr>
-                    <pic:cNvPr id="0" name="image3.png"/>
+                    <pic:cNvPr id="0" name="image6.png"/>
                     <pic:cNvPicPr preferRelativeResize="0"/>
                   </pic:nvPicPr>
                   <pic:blipFill>
@@ -1618,21 +1594,7 @@
           <w:rtl w:val="0"/>
         </w:rPr>
         <w:tab/>
-      </w:r>
-      <m:oMath>
-        <m:r>
-          <w:rPr>
-            <w:rFonts w:ascii="Times New Roman" w:cs="Times New Roman" w:eastAsia="Times New Roman" w:hAnsi="Times New Roman"/>
-            <w:sz w:val="28"/>
-            <w:szCs w:val="28"/>
-          </w:rPr>
-          <m:t xml:space="preserve">64 + 25 = 89</m:t>
-        </m:r>
-      </m:oMath>
-      <w:r>
-        <w:rPr>
-          <w:rtl w:val="0"/>
-        </w:rPr>
+        <w:t xml:space="preserve">64 + 25 = 89</w:t>
       </w:r>
     </w:p>
     <w:p>
@@ -1681,6 +1643,11 @@
         </w:rPr>
         <w:t xml:space="preserve"> Работа программы в Initial Orders 1</w:t>
       </w:r>
+      <w:r>
+        <w:rPr>
+          <w:rtl w:val="0"/>
+        </w:rPr>
+      </w:r>
     </w:p>
     <w:p>
       <w:pPr>
@@ -1712,12 +1679,12 @@
           <wp:inline distB="114300" distT="114300" distL="114300" distR="114300">
             <wp:extent cx="4826012" cy="3652838"/>
             <wp:effectExtent b="12700" l="12700" r="12700" t="12700"/>
-            <wp:docPr id="7" name="image6.png"/>
+            <wp:docPr id="15" name="image5.png"/>
             <a:graphic>
               <a:graphicData uri="http://schemas.openxmlformats.org/drawingml/2006/picture">
                 <pic:pic>
                   <pic:nvPicPr>
-                    <pic:cNvPr id="0" name="image6.png"/>
+                    <pic:cNvPr id="0" name="image5.png"/>
                     <pic:cNvPicPr preferRelativeResize="0"/>
                   </pic:nvPicPr>
                   <pic:blipFill>
@@ -1810,12 +1777,12 @@
           <wp:inline distB="114300" distT="114300" distL="114300" distR="114300">
             <wp:extent cx="4863938" cy="3677372"/>
             <wp:effectExtent b="12700" l="12700" r="12700" t="12700"/>
-            <wp:docPr id="6" name="image5.png"/>
+            <wp:docPr id="11" name="image2.png"/>
             <a:graphic>
               <a:graphicData uri="http://schemas.openxmlformats.org/drawingml/2006/picture">
                 <pic:pic>
                   <pic:nvPicPr>
-                    <pic:cNvPr id="0" name="image5.png"/>
+                    <pic:cNvPr id="0" name="image2.png"/>
                     <pic:cNvPicPr preferRelativeResize="0"/>
                   </pic:nvPicPr>
                   <pic:blipFill>
@@ -2249,6 +2216,142 @@
     <w:rPr>
       <w:sz w:val="52"/>
       <w:szCs w:val="52"/>
+    </w:rPr>
+  </w:style>
+  <w:style w:type="paragraph" w:styleId="Normal" w:default="1">
+    <w:name w:val="normal"/>
+  </w:style>
+  <w:style w:type="table" w:styleId="TableNormal" w:default="1">
+    <w:name w:val="Table Normal"/>
+  </w:style>
+  <w:style w:type="paragraph" w:styleId="Heading1">
+    <w:name w:val="heading 1"/>
+    <w:basedOn w:val="Normal"/>
+    <w:next w:val="Normal"/>
+    <w:pPr>
+      <w:keepNext w:val="1"/>
+      <w:keepLines w:val="1"/>
+      <w:pageBreakBefore w:val="0"/>
+      <w:spacing w:after="120" w:before="400" w:lineRule="auto"/>
+    </w:pPr>
+    <w:rPr>
+      <w:sz w:val="40"/>
+      <w:szCs w:val="40"/>
+    </w:rPr>
+  </w:style>
+  <w:style w:type="paragraph" w:styleId="Heading2">
+    <w:name w:val="heading 2"/>
+    <w:basedOn w:val="Normal"/>
+    <w:next w:val="Normal"/>
+    <w:pPr>
+      <w:keepNext w:val="1"/>
+      <w:keepLines w:val="1"/>
+      <w:pageBreakBefore w:val="0"/>
+      <w:spacing w:after="120" w:before="360" w:lineRule="auto"/>
+    </w:pPr>
+    <w:rPr>
+      <w:b w:val="0"/>
+      <w:sz w:val="32"/>
+      <w:szCs w:val="32"/>
+    </w:rPr>
+  </w:style>
+  <w:style w:type="paragraph" w:styleId="Heading3">
+    <w:name w:val="heading 3"/>
+    <w:basedOn w:val="Normal"/>
+    <w:next w:val="Normal"/>
+    <w:pPr>
+      <w:keepNext w:val="1"/>
+      <w:keepLines w:val="1"/>
+      <w:pageBreakBefore w:val="0"/>
+      <w:spacing w:after="80" w:before="320" w:lineRule="auto"/>
+    </w:pPr>
+    <w:rPr>
+      <w:b w:val="0"/>
+      <w:color w:val="434343"/>
+      <w:sz w:val="28"/>
+      <w:szCs w:val="28"/>
+    </w:rPr>
+  </w:style>
+  <w:style w:type="paragraph" w:styleId="Heading4">
+    <w:name w:val="heading 4"/>
+    <w:basedOn w:val="Normal"/>
+    <w:next w:val="Normal"/>
+    <w:pPr>
+      <w:keepNext w:val="1"/>
+      <w:keepLines w:val="1"/>
+      <w:pageBreakBefore w:val="0"/>
+      <w:spacing w:after="80" w:before="280" w:lineRule="auto"/>
+    </w:pPr>
+    <w:rPr>
+      <w:color w:val="666666"/>
+      <w:sz w:val="24"/>
+      <w:szCs w:val="24"/>
+    </w:rPr>
+  </w:style>
+  <w:style w:type="paragraph" w:styleId="Heading5">
+    <w:name w:val="heading 5"/>
+    <w:basedOn w:val="Normal"/>
+    <w:next w:val="Normal"/>
+    <w:pPr>
+      <w:keepNext w:val="1"/>
+      <w:keepLines w:val="1"/>
+      <w:pageBreakBefore w:val="0"/>
+      <w:spacing w:after="80" w:before="240" w:lineRule="auto"/>
+    </w:pPr>
+    <w:rPr>
+      <w:color w:val="666666"/>
+      <w:sz w:val="22"/>
+      <w:szCs w:val="22"/>
+    </w:rPr>
+  </w:style>
+  <w:style w:type="paragraph" w:styleId="Heading6">
+    <w:name w:val="heading 6"/>
+    <w:basedOn w:val="Normal"/>
+    <w:next w:val="Normal"/>
+    <w:pPr>
+      <w:keepNext w:val="1"/>
+      <w:keepLines w:val="1"/>
+      <w:pageBreakBefore w:val="0"/>
+      <w:spacing w:after="80" w:before="240" w:lineRule="auto"/>
+    </w:pPr>
+    <w:rPr>
+      <w:i w:val="1"/>
+      <w:color w:val="666666"/>
+      <w:sz w:val="22"/>
+      <w:szCs w:val="22"/>
+    </w:rPr>
+  </w:style>
+  <w:style w:type="paragraph" w:styleId="Title">
+    <w:name w:val="Title"/>
+    <w:basedOn w:val="Normal"/>
+    <w:next w:val="Normal"/>
+    <w:pPr>
+      <w:keepNext w:val="1"/>
+      <w:keepLines w:val="1"/>
+      <w:pageBreakBefore w:val="0"/>
+      <w:spacing w:after="60" w:before="0" w:lineRule="auto"/>
+    </w:pPr>
+    <w:rPr>
+      <w:sz w:val="52"/>
+      <w:szCs w:val="52"/>
+    </w:rPr>
+  </w:style>
+  <w:style w:type="paragraph" w:styleId="Subtitle">
+    <w:name w:val="Subtitle"/>
+    <w:basedOn w:val="Normal"/>
+    <w:next w:val="Normal"/>
+    <w:pPr>
+      <w:keepNext w:val="1"/>
+      <w:keepLines w:val="1"/>
+      <w:pageBreakBefore w:val="0"/>
+      <w:spacing w:after="320" w:before="0" w:lineRule="auto"/>
+    </w:pPr>
+    <w:rPr>
+      <w:rFonts w:ascii="Arial" w:cs="Arial" w:eastAsia="Arial" w:hAnsi="Arial"/>
+      <w:i w:val="0"/>
+      <w:color w:val="666666"/>
+      <w:sz w:val="30"/>
+      <w:szCs w:val="30"/>
     </w:rPr>
   </w:style>
   <w:style w:type="paragraph" w:styleId="Subtitle">
@@ -2612,7 +2715,7 @@
 
 <file path=customXML/item1.xml><?xml version="1.0" encoding="utf-8"?>
 <go:gDocsCustomXmlDataStorage xmlns:go="http://customooxmlschemas.google.com/" xmlns:r="http://schemas.openxmlformats.org/officeDocument/2006/relationships">
-  <go:docsCustomData xmlns:go="http://customooxmlschemas.google.com/" roundtripDataSignature="AMtx7mg9DCssI+KuO263oFtjTwumKmanrw==">AMUW2mX6kYdFxzhAFXnir20rKvqiNIib87WvlZm7R2spIDSbhYh+nG1FGVRgy4Ng6WydSqoPVlhmbK9LUnmcPSsWKU6eHJ1wG/ilXRD698erKFOtrrQUcMwYWWldb5diB5siOitT1haGntVHVKWso8cf4JYlqrcCoPqa38qO97b9nGLderenkrH34TIbJVYKNrpwaR5dxIHVr+oC98FADKk27GfZcP/r+Q==</go:docsCustomData>
+  <go:docsCustomData xmlns:go="http://customooxmlschemas.google.com/" roundtripDataSignature="AMtx7miw0qmP0CibEh+fC0Ug506+ZFQa+g==">AMUW2mWvlteq8d0tvhVS6Ij3HSkDy+xIbSWyrTqzDEN5SWetjGyH0R8UMWpRnhyp3vyzl8HuC3JGiLCALyWbwto20Ooi+unvuih9ydZxWq/VhOaVGbj8a17IOhkpmwkKanDCKziSKgiDWx8BS8YZiIaWQj19qFXikWozCyXw3NZCUWiW/q44r5WL5KlIGHL0nvcFBVMBCADL46liV1YDALagpdgpqweTlQ==</go:docsCustomData>
 </go:gDocsCustomXmlDataStorage>
 </file>
 

--- a/Voronov_Lab_2_6.docx
+++ b/Voronov_Lab_2_6.docx
@@ -1250,12 +1250,12 @@
           <wp:inline distB="114300" distT="114300" distL="114300" distR="114300">
             <wp:extent cx="5085031" cy="3843338"/>
             <wp:effectExtent b="12700" l="12700" r="12700" t="12700"/>
-            <wp:docPr id="14" name="image3.png"/>
+            <wp:docPr id="14" name="image1.png"/>
             <a:graphic>
               <a:graphicData uri="http://schemas.openxmlformats.org/drawingml/2006/picture">
                 <pic:pic>
                   <pic:nvPicPr>
-                    <pic:cNvPr id="0" name="image3.png"/>
+                    <pic:cNvPr id="0" name="image1.png"/>
                     <pic:cNvPicPr preferRelativeResize="0"/>
                   </pic:nvPicPr>
                   <pic:blipFill>
@@ -1366,12 +1366,12 @@
           <wp:inline distB="114300" distT="114300" distL="114300" distR="114300">
             <wp:extent cx="5087635" cy="3611478"/>
             <wp:effectExtent b="12700" l="12700" r="12700" t="12700"/>
-            <wp:docPr id="13" name="image1.png"/>
+            <wp:docPr id="13" name="image2.png"/>
             <a:graphic>
               <a:graphicData uri="http://schemas.openxmlformats.org/drawingml/2006/picture">
                 <pic:pic>
                   <pic:nvPicPr>
-                    <pic:cNvPr id="0" name="image1.png"/>
+                    <pic:cNvPr id="0" name="image2.png"/>
                     <pic:cNvPicPr preferRelativeResize="0"/>
                   </pic:nvPicPr>
                   <pic:blipFill>
@@ -1480,12 +1480,12 @@
           <wp:inline distB="114300" distT="114300" distL="114300" distR="114300">
             <wp:extent cx="5731200" cy="5245100"/>
             <wp:effectExtent b="12700" l="12700" r="12700" t="12700"/>
-            <wp:docPr id="16" name="image6.png"/>
+            <wp:docPr id="16" name="image5.png"/>
             <a:graphic>
               <a:graphicData uri="http://schemas.openxmlformats.org/drawingml/2006/picture">
                 <pic:pic>
                   <pic:nvPicPr>
-                    <pic:cNvPr id="0" name="image6.png"/>
+                    <pic:cNvPr id="0" name="image5.png"/>
                     <pic:cNvPicPr preferRelativeResize="0"/>
                   </pic:nvPicPr>
                   <pic:blipFill>
@@ -1578,7 +1578,7 @@
     </w:p>
     <w:p>
       <w:pPr>
-        <w:ind w:left="0" w:firstLine="0"/>
+        <w:ind w:left="0" w:firstLine="720"/>
         <w:jc w:val="both"/>
         <w:rPr>
           <w:rFonts w:ascii="Times New Roman" w:cs="Times New Roman" w:eastAsia="Times New Roman" w:hAnsi="Times New Roman"/>
@@ -1593,7 +1593,6 @@
           <w:szCs w:val="28"/>
           <w:rtl w:val="0"/>
         </w:rPr>
-        <w:tab/>
         <w:t xml:space="preserve">64 + 25 = 89</w:t>
       </w:r>
     </w:p>
@@ -1679,12 +1678,12 @@
           <wp:inline distB="114300" distT="114300" distL="114300" distR="114300">
             <wp:extent cx="4826012" cy="3652838"/>
             <wp:effectExtent b="12700" l="12700" r="12700" t="12700"/>
-            <wp:docPr id="15" name="image5.png"/>
+            <wp:docPr id="15" name="image3.png"/>
             <a:graphic>
               <a:graphicData uri="http://schemas.openxmlformats.org/drawingml/2006/picture">
                 <pic:pic>
                   <pic:nvPicPr>
-                    <pic:cNvPr id="0" name="image5.png"/>
+                    <pic:cNvPr id="0" name="image3.png"/>
                     <pic:cNvPicPr preferRelativeResize="0"/>
                   </pic:nvPicPr>
                   <pic:blipFill>
@@ -1777,12 +1776,12 @@
           <wp:inline distB="114300" distT="114300" distL="114300" distR="114300">
             <wp:extent cx="4863938" cy="3677372"/>
             <wp:effectExtent b="12700" l="12700" r="12700" t="12700"/>
-            <wp:docPr id="11" name="image2.png"/>
+            <wp:docPr id="11" name="image6.png"/>
             <a:graphic>
               <a:graphicData uri="http://schemas.openxmlformats.org/drawingml/2006/picture">
                 <pic:pic>
                   <pic:nvPicPr>
-                    <pic:cNvPr id="0" name="image2.png"/>
+                    <pic:cNvPr id="0" name="image6.png"/>
                     <pic:cNvPicPr preferRelativeResize="0"/>
                   </pic:nvPicPr>
                   <pic:blipFill>
@@ -2715,7 +2714,7 @@
 
 <file path=customXML/item1.xml><?xml version="1.0" encoding="utf-8"?>
 <go:gDocsCustomXmlDataStorage xmlns:go="http://customooxmlschemas.google.com/" xmlns:r="http://schemas.openxmlformats.org/officeDocument/2006/relationships">
-  <go:docsCustomData xmlns:go="http://customooxmlschemas.google.com/" roundtripDataSignature="AMtx7miw0qmP0CibEh+fC0Ug506+ZFQa+g==">AMUW2mWvlteq8d0tvhVS6Ij3HSkDy+xIbSWyrTqzDEN5SWetjGyH0R8UMWpRnhyp3vyzl8HuC3JGiLCALyWbwto20Ooi+unvuih9ydZxWq/VhOaVGbj8a17IOhkpmwkKanDCKziSKgiDWx8BS8YZiIaWQj19qFXikWozCyXw3NZCUWiW/q44r5WL5KlIGHL0nvcFBVMBCADL46liV1YDALagpdgpqweTlQ==</go:docsCustomData>
+  <go:docsCustomData xmlns:go="http://customooxmlschemas.google.com/" roundtripDataSignature="AMtx7mjrMXGQQm5GH3XLJpwlsqcmIN5iqw==">AMUW2mVoyMdFsRcDUnlhpd0xYbFXi0MtEIUcwTWlFblSZMr4BcJlRpZj6FnGYshR6KeokD9ROmtNtLvZUcPizoXqz31Za+JRWMUahKB3JV5NEpwt4YJBPokshBp/avzhWTV5sYrvOf2Tkj7vPLOUc0wDfYTBGkhFLuHGC7uuQ11bimKfE7As08AwVOj1Yw7js/YKOpE+c82cb4BkE+3xCjAZc3L7DgQ10w==</go:docsCustomData>
 </go:gDocsCustomXmlDataStorage>
 </file>
 

--- a/Voronov_Lab_2_6.docx
+++ b/Voronov_Lab_2_6.docx
@@ -1078,7 +1078,7 @@
           <wp:inline distB="114300" distT="114300" distL="114300" distR="114300">
             <wp:extent cx="5565391" cy="4774853"/>
             <wp:effectExtent b="12700" l="12700" r="12700" t="12700"/>
-            <wp:docPr id="12" name="image4.png"/>
+            <wp:docPr id="18" name="image4.png"/>
             <a:graphic>
               <a:graphicData uri="http://schemas.openxmlformats.org/drawingml/2006/picture">
                 <pic:pic>
@@ -1250,12 +1250,12 @@
           <wp:inline distB="114300" distT="114300" distL="114300" distR="114300">
             <wp:extent cx="5085031" cy="3843338"/>
             <wp:effectExtent b="12700" l="12700" r="12700" t="12700"/>
-            <wp:docPr id="14" name="image1.png"/>
+            <wp:docPr id="20" name="image2.png"/>
             <a:graphic>
               <a:graphicData uri="http://schemas.openxmlformats.org/drawingml/2006/picture">
                 <pic:pic>
                   <pic:nvPicPr>
-                    <pic:cNvPr id="0" name="image1.png"/>
+                    <pic:cNvPr id="0" name="image2.png"/>
                     <pic:cNvPicPr preferRelativeResize="0"/>
                   </pic:nvPicPr>
                   <pic:blipFill>
@@ -1366,12 +1366,12 @@
           <wp:inline distB="114300" distT="114300" distL="114300" distR="114300">
             <wp:extent cx="5087635" cy="3611478"/>
             <wp:effectExtent b="12700" l="12700" r="12700" t="12700"/>
-            <wp:docPr id="13" name="image2.png"/>
+            <wp:docPr id="19" name="image3.png"/>
             <a:graphic>
               <a:graphicData uri="http://schemas.openxmlformats.org/drawingml/2006/picture">
                 <pic:pic>
                   <pic:nvPicPr>
-                    <pic:cNvPr id="0" name="image2.png"/>
+                    <pic:cNvPr id="0" name="image3.png"/>
                     <pic:cNvPicPr preferRelativeResize="0"/>
                   </pic:nvPicPr>
                   <pic:blipFill>
@@ -1480,12 +1480,12 @@
           <wp:inline distB="114300" distT="114300" distL="114300" distR="114300">
             <wp:extent cx="5731200" cy="5245100"/>
             <wp:effectExtent b="12700" l="12700" r="12700" t="12700"/>
-            <wp:docPr id="16" name="image5.png"/>
+            <wp:docPr id="22" name="image6.png"/>
             <a:graphic>
               <a:graphicData uri="http://schemas.openxmlformats.org/drawingml/2006/picture">
                 <pic:pic>
                   <pic:nvPicPr>
-                    <pic:cNvPr id="0" name="image5.png"/>
+                    <pic:cNvPr id="0" name="image6.png"/>
                     <pic:cNvPicPr preferRelativeResize="0"/>
                   </pic:nvPicPr>
                   <pic:blipFill>
@@ -1618,6 +1618,7 @@
     </w:p>
     <w:p>
       <w:pPr>
+        <w:pStyle w:val="Heading1"/>
         <w:numPr>
           <w:ilvl w:val="0"/>
           <w:numId w:val="1"/>
@@ -1625,27 +1626,21 @@
         <w:ind w:left="720" w:hanging="360"/>
         <w:jc w:val="center"/>
         <w:rPr>
+          <w:sz w:val="48"/>
+          <w:szCs w:val="48"/>
+        </w:rPr>
+      </w:pPr>
+      <w:bookmarkStart w:colFirst="0" w:colLast="0" w:name="_heading=h.6ijzbtbwg8sg" w:id="6"/>
+      <w:bookmarkEnd w:id="6"/>
+      <w:r>
+        <w:rPr>
           <w:rFonts w:ascii="Times New Roman" w:cs="Times New Roman" w:eastAsia="Times New Roman" w:hAnsi="Times New Roman"/>
           <w:b w:val="1"/>
           <w:sz w:val="48"/>
           <w:szCs w:val="48"/>
-          <w:u w:val="none"/>
-        </w:rPr>
-      </w:pPr>
-      <w:r>
-        <w:rPr>
-          <w:rFonts w:ascii="Times New Roman" w:cs="Times New Roman" w:eastAsia="Times New Roman" w:hAnsi="Times New Roman"/>
-          <w:b w:val="1"/>
-          <w:sz w:val="48"/>
-          <w:szCs w:val="48"/>
-          <w:rtl w:val="0"/>
-        </w:rPr>
-        <w:t xml:space="preserve"> Работа программы в Initial Orders 1</w:t>
-      </w:r>
-      <w:r>
-        <w:rPr>
-          <w:rtl w:val="0"/>
-        </w:rPr>
+          <w:rtl w:val="0"/>
+        </w:rPr>
+        <w:t xml:space="preserve"> Работа программы в Initial Orders 2</w:t>
       </w:r>
     </w:p>
     <w:p>
@@ -1678,12 +1673,12 @@
           <wp:inline distB="114300" distT="114300" distL="114300" distR="114300">
             <wp:extent cx="4826012" cy="3652838"/>
             <wp:effectExtent b="12700" l="12700" r="12700" t="12700"/>
-            <wp:docPr id="15" name="image3.png"/>
+            <wp:docPr id="21" name="image5.png"/>
             <a:graphic>
               <a:graphicData uri="http://schemas.openxmlformats.org/drawingml/2006/picture">
                 <pic:pic>
                   <pic:nvPicPr>
-                    <pic:cNvPr id="0" name="image3.png"/>
+                    <pic:cNvPr id="0" name="image5.png"/>
                     <pic:cNvPicPr preferRelativeResize="0"/>
                   </pic:nvPicPr>
                   <pic:blipFill>
@@ -1776,12 +1771,12 @@
           <wp:inline distB="114300" distT="114300" distL="114300" distR="114300">
             <wp:extent cx="4863938" cy="3677372"/>
             <wp:effectExtent b="12700" l="12700" r="12700" t="12700"/>
-            <wp:docPr id="11" name="image6.png"/>
+            <wp:docPr id="17" name="image1.png"/>
             <a:graphic>
               <a:graphicData uri="http://schemas.openxmlformats.org/drawingml/2006/picture">
                 <pic:pic>
                   <pic:nvPicPr>
-                    <pic:cNvPr id="0" name="image6.png"/>
+                    <pic:cNvPr id="0" name="image1.png"/>
                     <pic:cNvPicPr preferRelativeResize="0"/>
                   </pic:nvPicPr>
                   <pic:blipFill>
@@ -2333,6 +2328,142 @@
     <w:rPr>
       <w:sz w:val="52"/>
       <w:szCs w:val="52"/>
+    </w:rPr>
+  </w:style>
+  <w:style w:type="paragraph" w:styleId="Normal" w:default="1">
+    <w:name w:val="normal"/>
+  </w:style>
+  <w:style w:type="table" w:styleId="TableNormal" w:default="1">
+    <w:name w:val="Table Normal"/>
+  </w:style>
+  <w:style w:type="paragraph" w:styleId="Heading1">
+    <w:name w:val="heading 1"/>
+    <w:basedOn w:val="Normal"/>
+    <w:next w:val="Normal"/>
+    <w:pPr>
+      <w:keepNext w:val="1"/>
+      <w:keepLines w:val="1"/>
+      <w:pageBreakBefore w:val="0"/>
+      <w:spacing w:after="120" w:before="400" w:lineRule="auto"/>
+    </w:pPr>
+    <w:rPr>
+      <w:sz w:val="40"/>
+      <w:szCs w:val="40"/>
+    </w:rPr>
+  </w:style>
+  <w:style w:type="paragraph" w:styleId="Heading2">
+    <w:name w:val="heading 2"/>
+    <w:basedOn w:val="Normal"/>
+    <w:next w:val="Normal"/>
+    <w:pPr>
+      <w:keepNext w:val="1"/>
+      <w:keepLines w:val="1"/>
+      <w:pageBreakBefore w:val="0"/>
+      <w:spacing w:after="120" w:before="360" w:lineRule="auto"/>
+    </w:pPr>
+    <w:rPr>
+      <w:b w:val="0"/>
+      <w:sz w:val="32"/>
+      <w:szCs w:val="32"/>
+    </w:rPr>
+  </w:style>
+  <w:style w:type="paragraph" w:styleId="Heading3">
+    <w:name w:val="heading 3"/>
+    <w:basedOn w:val="Normal"/>
+    <w:next w:val="Normal"/>
+    <w:pPr>
+      <w:keepNext w:val="1"/>
+      <w:keepLines w:val="1"/>
+      <w:pageBreakBefore w:val="0"/>
+      <w:spacing w:after="80" w:before="320" w:lineRule="auto"/>
+    </w:pPr>
+    <w:rPr>
+      <w:b w:val="0"/>
+      <w:color w:val="434343"/>
+      <w:sz w:val="28"/>
+      <w:szCs w:val="28"/>
+    </w:rPr>
+  </w:style>
+  <w:style w:type="paragraph" w:styleId="Heading4">
+    <w:name w:val="heading 4"/>
+    <w:basedOn w:val="Normal"/>
+    <w:next w:val="Normal"/>
+    <w:pPr>
+      <w:keepNext w:val="1"/>
+      <w:keepLines w:val="1"/>
+      <w:pageBreakBefore w:val="0"/>
+      <w:spacing w:after="80" w:before="280" w:lineRule="auto"/>
+    </w:pPr>
+    <w:rPr>
+      <w:color w:val="666666"/>
+      <w:sz w:val="24"/>
+      <w:szCs w:val="24"/>
+    </w:rPr>
+  </w:style>
+  <w:style w:type="paragraph" w:styleId="Heading5">
+    <w:name w:val="heading 5"/>
+    <w:basedOn w:val="Normal"/>
+    <w:next w:val="Normal"/>
+    <w:pPr>
+      <w:keepNext w:val="1"/>
+      <w:keepLines w:val="1"/>
+      <w:pageBreakBefore w:val="0"/>
+      <w:spacing w:after="80" w:before="240" w:lineRule="auto"/>
+    </w:pPr>
+    <w:rPr>
+      <w:color w:val="666666"/>
+      <w:sz w:val="22"/>
+      <w:szCs w:val="22"/>
+    </w:rPr>
+  </w:style>
+  <w:style w:type="paragraph" w:styleId="Heading6">
+    <w:name w:val="heading 6"/>
+    <w:basedOn w:val="Normal"/>
+    <w:next w:val="Normal"/>
+    <w:pPr>
+      <w:keepNext w:val="1"/>
+      <w:keepLines w:val="1"/>
+      <w:pageBreakBefore w:val="0"/>
+      <w:spacing w:after="80" w:before="240" w:lineRule="auto"/>
+    </w:pPr>
+    <w:rPr>
+      <w:i w:val="1"/>
+      <w:color w:val="666666"/>
+      <w:sz w:val="22"/>
+      <w:szCs w:val="22"/>
+    </w:rPr>
+  </w:style>
+  <w:style w:type="paragraph" w:styleId="Title">
+    <w:name w:val="Title"/>
+    <w:basedOn w:val="Normal"/>
+    <w:next w:val="Normal"/>
+    <w:pPr>
+      <w:keepNext w:val="1"/>
+      <w:keepLines w:val="1"/>
+      <w:pageBreakBefore w:val="0"/>
+      <w:spacing w:after="60" w:before="0" w:lineRule="auto"/>
+    </w:pPr>
+    <w:rPr>
+      <w:sz w:val="52"/>
+      <w:szCs w:val="52"/>
+    </w:rPr>
+  </w:style>
+  <w:style w:type="paragraph" w:styleId="Subtitle">
+    <w:name w:val="Subtitle"/>
+    <w:basedOn w:val="Normal"/>
+    <w:next w:val="Normal"/>
+    <w:pPr>
+      <w:keepNext w:val="1"/>
+      <w:keepLines w:val="1"/>
+      <w:pageBreakBefore w:val="0"/>
+      <w:spacing w:after="320" w:before="0" w:lineRule="auto"/>
+    </w:pPr>
+    <w:rPr>
+      <w:rFonts w:ascii="Arial" w:cs="Arial" w:eastAsia="Arial" w:hAnsi="Arial"/>
+      <w:i w:val="0"/>
+      <w:color w:val="666666"/>
+      <w:sz w:val="30"/>
+      <w:szCs w:val="30"/>
     </w:rPr>
   </w:style>
   <w:style w:type="paragraph" w:styleId="Subtitle">
@@ -2714,7 +2845,7 @@
 
 <file path=customXML/item1.xml><?xml version="1.0" encoding="utf-8"?>
 <go:gDocsCustomXmlDataStorage xmlns:go="http://customooxmlschemas.google.com/" xmlns:r="http://schemas.openxmlformats.org/officeDocument/2006/relationships">
-  <go:docsCustomData xmlns:go="http://customooxmlschemas.google.com/" roundtripDataSignature="AMtx7mjrMXGQQm5GH3XLJpwlsqcmIN5iqw==">AMUW2mVoyMdFsRcDUnlhpd0xYbFXi0MtEIUcwTWlFblSZMr4BcJlRpZj6FnGYshR6KeokD9ROmtNtLvZUcPizoXqz31Za+JRWMUahKB3JV5NEpwt4YJBPokshBp/avzhWTV5sYrvOf2Tkj7vPLOUc0wDfYTBGkhFLuHGC7uuQ11bimKfE7As08AwVOj1Yw7js/YKOpE+c82cb4BkE+3xCjAZc3L7DgQ10w==</go:docsCustomData>
+  <go:docsCustomData xmlns:go="http://customooxmlschemas.google.com/" roundtripDataSignature="AMtx7migpuUm0WPk9Q6iirmyAILy+fHBag==">AMUW2mVaZaCupVjYTrP4jsgIFf/88RSxYmtlW63Kp3HaPVNcBWeavvH5zn/7pquz964hrCyuHZcxM8Ji3ggWaDcIKJU10PjFcgJh0nk82bTtGCjjHK/3M4uEML6LxodbKxDwLAaB71IRvtnj3xVWtUb2qg8WEQsYV3WfvcbT5udVpw6GmD2MSj8seFvAtySzqe9ulCXJQ+VOyyt/TzN1odDtjBjX4v7qkJN+QVPsQ8CSAEPu0WGOx6E=</go:docsCustomData>
 </go:gDocsCustomXmlDataStorage>
 </file>
 

--- a/Voronov_Lab_2_6.docx
+++ b/Voronov_Lab_2_6.docx
@@ -1078,7 +1078,7 @@
           <wp:inline distB="114300" distT="114300" distL="114300" distR="114300">
             <wp:extent cx="5565391" cy="4774853"/>
             <wp:effectExtent b="12700" l="12700" r="12700" t="12700"/>
-            <wp:docPr id="18" name="image4.png"/>
+            <wp:docPr id="12" name="image4.png"/>
             <a:graphic>
               <a:graphicData uri="http://schemas.openxmlformats.org/drawingml/2006/picture">
                 <pic:pic>
@@ -1250,12 +1250,12 @@
           <wp:inline distB="114300" distT="114300" distL="114300" distR="114300">
             <wp:extent cx="5085031" cy="3843338"/>
             <wp:effectExtent b="12700" l="12700" r="12700" t="12700"/>
-            <wp:docPr id="20" name="image2.png"/>
+            <wp:docPr id="14" name="image1.png"/>
             <a:graphic>
               <a:graphicData uri="http://schemas.openxmlformats.org/drawingml/2006/picture">
                 <pic:pic>
                   <pic:nvPicPr>
-                    <pic:cNvPr id="0" name="image2.png"/>
+                    <pic:cNvPr id="0" name="image1.png"/>
                     <pic:cNvPicPr preferRelativeResize="0"/>
                   </pic:nvPicPr>
                   <pic:blipFill>
@@ -1366,12 +1366,12 @@
           <wp:inline distB="114300" distT="114300" distL="114300" distR="114300">
             <wp:extent cx="5087635" cy="3611478"/>
             <wp:effectExtent b="12700" l="12700" r="12700" t="12700"/>
-            <wp:docPr id="19" name="image3.png"/>
+            <wp:docPr id="13" name="image2.png"/>
             <a:graphic>
               <a:graphicData uri="http://schemas.openxmlformats.org/drawingml/2006/picture">
                 <pic:pic>
                   <pic:nvPicPr>
-                    <pic:cNvPr id="0" name="image3.png"/>
+                    <pic:cNvPr id="0" name="image2.png"/>
                     <pic:cNvPicPr preferRelativeResize="0"/>
                   </pic:nvPicPr>
                   <pic:blipFill>
@@ -1480,12 +1480,12 @@
           <wp:inline distB="114300" distT="114300" distL="114300" distR="114300">
             <wp:extent cx="5731200" cy="5245100"/>
             <wp:effectExtent b="12700" l="12700" r="12700" t="12700"/>
-            <wp:docPr id="22" name="image6.png"/>
+            <wp:docPr id="16" name="image5.png"/>
             <a:graphic>
               <a:graphicData uri="http://schemas.openxmlformats.org/drawingml/2006/picture">
                 <pic:pic>
                   <pic:nvPicPr>
-                    <pic:cNvPr id="0" name="image6.png"/>
+                    <pic:cNvPr id="0" name="image5.png"/>
                     <pic:cNvPicPr preferRelativeResize="0"/>
                   </pic:nvPicPr>
                   <pic:blipFill>
@@ -1618,7 +1618,6 @@
     </w:p>
     <w:p>
       <w:pPr>
-        <w:pStyle w:val="Heading1"/>
         <w:numPr>
           <w:ilvl w:val="0"/>
           <w:numId w:val="1"/>
@@ -1626,21 +1625,27 @@
         <w:ind w:left="720" w:hanging="360"/>
         <w:jc w:val="center"/>
         <w:rPr>
-          <w:sz w:val="48"/>
-          <w:szCs w:val="48"/>
-        </w:rPr>
-      </w:pPr>
-      <w:bookmarkStart w:colFirst="0" w:colLast="0" w:name="_heading=h.6ijzbtbwg8sg" w:id="6"/>
-      <w:bookmarkEnd w:id="6"/>
-      <w:r>
-        <w:rPr>
           <w:rFonts w:ascii="Times New Roman" w:cs="Times New Roman" w:eastAsia="Times New Roman" w:hAnsi="Times New Roman"/>
           <w:b w:val="1"/>
           <w:sz w:val="48"/>
           <w:szCs w:val="48"/>
-          <w:rtl w:val="0"/>
-        </w:rPr>
-        <w:t xml:space="preserve"> Работа программы в Initial Orders 2</w:t>
+          <w:u w:val="none"/>
+        </w:rPr>
+      </w:pPr>
+      <w:r>
+        <w:rPr>
+          <w:rFonts w:ascii="Times New Roman" w:cs="Times New Roman" w:eastAsia="Times New Roman" w:hAnsi="Times New Roman"/>
+          <w:b w:val="1"/>
+          <w:sz w:val="48"/>
+          <w:szCs w:val="48"/>
+          <w:rtl w:val="0"/>
+        </w:rPr>
+        <w:t xml:space="preserve"> Работа программы в Initial Orders 1</w:t>
+      </w:r>
+      <w:r>
+        <w:rPr>
+          <w:rtl w:val="0"/>
+        </w:rPr>
       </w:r>
     </w:p>
     <w:p>
@@ -1673,12 +1678,12 @@
           <wp:inline distB="114300" distT="114300" distL="114300" distR="114300">
             <wp:extent cx="4826012" cy="3652838"/>
             <wp:effectExtent b="12700" l="12700" r="12700" t="12700"/>
-            <wp:docPr id="21" name="image5.png"/>
+            <wp:docPr id="15" name="image3.png"/>
             <a:graphic>
               <a:graphicData uri="http://schemas.openxmlformats.org/drawingml/2006/picture">
                 <pic:pic>
                   <pic:nvPicPr>
-                    <pic:cNvPr id="0" name="image5.png"/>
+                    <pic:cNvPr id="0" name="image3.png"/>
                     <pic:cNvPicPr preferRelativeResize="0"/>
                   </pic:nvPicPr>
                   <pic:blipFill>
@@ -1771,12 +1776,12 @@
           <wp:inline distB="114300" distT="114300" distL="114300" distR="114300">
             <wp:extent cx="4863938" cy="3677372"/>
             <wp:effectExtent b="12700" l="12700" r="12700" t="12700"/>
-            <wp:docPr id="17" name="image1.png"/>
+            <wp:docPr id="11" name="image6.png"/>
             <a:graphic>
               <a:graphicData uri="http://schemas.openxmlformats.org/drawingml/2006/picture">
                 <pic:pic>
                   <pic:nvPicPr>
-                    <pic:cNvPr id="0" name="image1.png"/>
+                    <pic:cNvPr id="0" name="image6.png"/>
                     <pic:cNvPicPr preferRelativeResize="0"/>
                   </pic:nvPicPr>
                   <pic:blipFill>
@@ -2328,142 +2333,6 @@
     <w:rPr>
       <w:sz w:val="52"/>
       <w:szCs w:val="52"/>
-    </w:rPr>
-  </w:style>
-  <w:style w:type="paragraph" w:styleId="Normal" w:default="1">
-    <w:name w:val="normal"/>
-  </w:style>
-  <w:style w:type="table" w:styleId="TableNormal" w:default="1">
-    <w:name w:val="Table Normal"/>
-  </w:style>
-  <w:style w:type="paragraph" w:styleId="Heading1">
-    <w:name w:val="heading 1"/>
-    <w:basedOn w:val="Normal"/>
-    <w:next w:val="Normal"/>
-    <w:pPr>
-      <w:keepNext w:val="1"/>
-      <w:keepLines w:val="1"/>
-      <w:pageBreakBefore w:val="0"/>
-      <w:spacing w:after="120" w:before="400" w:lineRule="auto"/>
-    </w:pPr>
-    <w:rPr>
-      <w:sz w:val="40"/>
-      <w:szCs w:val="40"/>
-    </w:rPr>
-  </w:style>
-  <w:style w:type="paragraph" w:styleId="Heading2">
-    <w:name w:val="heading 2"/>
-    <w:basedOn w:val="Normal"/>
-    <w:next w:val="Normal"/>
-    <w:pPr>
-      <w:keepNext w:val="1"/>
-      <w:keepLines w:val="1"/>
-      <w:pageBreakBefore w:val="0"/>
-      <w:spacing w:after="120" w:before="360" w:lineRule="auto"/>
-    </w:pPr>
-    <w:rPr>
-      <w:b w:val="0"/>
-      <w:sz w:val="32"/>
-      <w:szCs w:val="32"/>
-    </w:rPr>
-  </w:style>
-  <w:style w:type="paragraph" w:styleId="Heading3">
-    <w:name w:val="heading 3"/>
-    <w:basedOn w:val="Normal"/>
-    <w:next w:val="Normal"/>
-    <w:pPr>
-      <w:keepNext w:val="1"/>
-      <w:keepLines w:val="1"/>
-      <w:pageBreakBefore w:val="0"/>
-      <w:spacing w:after="80" w:before="320" w:lineRule="auto"/>
-    </w:pPr>
-    <w:rPr>
-      <w:b w:val="0"/>
-      <w:color w:val="434343"/>
-      <w:sz w:val="28"/>
-      <w:szCs w:val="28"/>
-    </w:rPr>
-  </w:style>
-  <w:style w:type="paragraph" w:styleId="Heading4">
-    <w:name w:val="heading 4"/>
-    <w:basedOn w:val="Normal"/>
-    <w:next w:val="Normal"/>
-    <w:pPr>
-      <w:keepNext w:val="1"/>
-      <w:keepLines w:val="1"/>
-      <w:pageBreakBefore w:val="0"/>
-      <w:spacing w:after="80" w:before="280" w:lineRule="auto"/>
-    </w:pPr>
-    <w:rPr>
-      <w:color w:val="666666"/>
-      <w:sz w:val="24"/>
-      <w:szCs w:val="24"/>
-    </w:rPr>
-  </w:style>
-  <w:style w:type="paragraph" w:styleId="Heading5">
-    <w:name w:val="heading 5"/>
-    <w:basedOn w:val="Normal"/>
-    <w:next w:val="Normal"/>
-    <w:pPr>
-      <w:keepNext w:val="1"/>
-      <w:keepLines w:val="1"/>
-      <w:pageBreakBefore w:val="0"/>
-      <w:spacing w:after="80" w:before="240" w:lineRule="auto"/>
-    </w:pPr>
-    <w:rPr>
-      <w:color w:val="666666"/>
-      <w:sz w:val="22"/>
-      <w:szCs w:val="22"/>
-    </w:rPr>
-  </w:style>
-  <w:style w:type="paragraph" w:styleId="Heading6">
-    <w:name w:val="heading 6"/>
-    <w:basedOn w:val="Normal"/>
-    <w:next w:val="Normal"/>
-    <w:pPr>
-      <w:keepNext w:val="1"/>
-      <w:keepLines w:val="1"/>
-      <w:pageBreakBefore w:val="0"/>
-      <w:spacing w:after="80" w:before="240" w:lineRule="auto"/>
-    </w:pPr>
-    <w:rPr>
-      <w:i w:val="1"/>
-      <w:color w:val="666666"/>
-      <w:sz w:val="22"/>
-      <w:szCs w:val="22"/>
-    </w:rPr>
-  </w:style>
-  <w:style w:type="paragraph" w:styleId="Title">
-    <w:name w:val="Title"/>
-    <w:basedOn w:val="Normal"/>
-    <w:next w:val="Normal"/>
-    <w:pPr>
-      <w:keepNext w:val="1"/>
-      <w:keepLines w:val="1"/>
-      <w:pageBreakBefore w:val="0"/>
-      <w:spacing w:after="60" w:before="0" w:lineRule="auto"/>
-    </w:pPr>
-    <w:rPr>
-      <w:sz w:val="52"/>
-      <w:szCs w:val="52"/>
-    </w:rPr>
-  </w:style>
-  <w:style w:type="paragraph" w:styleId="Subtitle">
-    <w:name w:val="Subtitle"/>
-    <w:basedOn w:val="Normal"/>
-    <w:next w:val="Normal"/>
-    <w:pPr>
-      <w:keepNext w:val="1"/>
-      <w:keepLines w:val="1"/>
-      <w:pageBreakBefore w:val="0"/>
-      <w:spacing w:after="320" w:before="0" w:lineRule="auto"/>
-    </w:pPr>
-    <w:rPr>
-      <w:rFonts w:ascii="Arial" w:cs="Arial" w:eastAsia="Arial" w:hAnsi="Arial"/>
-      <w:i w:val="0"/>
-      <w:color w:val="666666"/>
-      <w:sz w:val="30"/>
-      <w:szCs w:val="30"/>
     </w:rPr>
   </w:style>
   <w:style w:type="paragraph" w:styleId="Subtitle">
@@ -2845,7 +2714,7 @@
 
 <file path=customXML/item1.xml><?xml version="1.0" encoding="utf-8"?>
 <go:gDocsCustomXmlDataStorage xmlns:go="http://customooxmlschemas.google.com/" xmlns:r="http://schemas.openxmlformats.org/officeDocument/2006/relationships">
-  <go:docsCustomData xmlns:go="http://customooxmlschemas.google.com/" roundtripDataSignature="AMtx7migpuUm0WPk9Q6iirmyAILy+fHBag==">AMUW2mVaZaCupVjYTrP4jsgIFf/88RSxYmtlW63Kp3HaPVNcBWeavvH5zn/7pquz964hrCyuHZcxM8Ji3ggWaDcIKJU10PjFcgJh0nk82bTtGCjjHK/3M4uEML6LxodbKxDwLAaB71IRvtnj3xVWtUb2qg8WEQsYV3WfvcbT5udVpw6GmD2MSj8seFvAtySzqe9ulCXJQ+VOyyt/TzN1odDtjBjX4v7qkJN+QVPsQ8CSAEPu0WGOx6E=</go:docsCustomData>
+  <go:docsCustomData xmlns:go="http://customooxmlschemas.google.com/" roundtripDataSignature="AMtx7mjrMXGQQm5GH3XLJpwlsqcmIN5iqw==">AMUW2mVoyMdFsRcDUnlhpd0xYbFXi0MtEIUcwTWlFblSZMr4BcJlRpZj6FnGYshR6KeokD9ROmtNtLvZUcPizoXqz31Za+JRWMUahKB3JV5NEpwt4YJBPokshBp/avzhWTV5sYrvOf2Tkj7vPLOUc0wDfYTBGkhFLuHGC7uuQ11bimKfE7As08AwVOj1Yw7js/YKOpE+c82cb4BkE+3xCjAZc3L7DgQ10w==</go:docsCustomData>
 </go:gDocsCustomXmlDataStorage>
 </file>
 
